--- a/ОП+АМ. ЛР 10. Розробка програми з використанням масивів та структур.docx
+++ b/ОП+АМ. ЛР 10. Розробка програми з використанням масивів та структур.docx
@@ -844,7 +844,7 @@
           <w:sz w:val="28"/>
           <w:szCs w:val="28"/>
         </w:rPr>
-        <w:t>В темі листа вказати, номер групи, прізвище студента та номер ПР як "</w:t>
+        <w:t xml:space="preserve">В темі листа вказати, номер групи, прізвище студента та номер </w:t>
       </w:r>
       <w:r>
         <w:rPr>
@@ -860,6 +860,22 @@
           <w:sz w:val="28"/>
           <w:szCs w:val="28"/>
         </w:rPr>
+        <w:t>Р як "</w:t>
+      </w:r>
+      <w:r>
+        <w:rPr>
+          <w:rFonts w:ascii="Times New Roman" w:hAnsi="Times New Roman" w:cs="Times New Roman"/>
+          <w:sz w:val="28"/>
+          <w:szCs w:val="28"/>
+        </w:rPr>
+        <w:t>Л</w:t>
+      </w:r>
+      <w:r>
+        <w:rPr>
+          <w:rFonts w:ascii="Times New Roman" w:hAnsi="Times New Roman" w:cs="Times New Roman"/>
+          <w:sz w:val="28"/>
+          <w:szCs w:val="28"/>
+        </w:rPr>
         <w:t>Р№</w:t>
       </w:r>
       <w:r>
@@ -868,7 +884,7 @@
           <w:sz w:val="28"/>
           <w:szCs w:val="28"/>
         </w:rPr>
-        <w:t>7</w:t>
+        <w:t>10</w:t>
       </w:r>
       <w:r>
         <w:rPr>
@@ -933,7 +949,7 @@
           <w:lang w:eastAsia="uk-UA"/>
         </w:rPr>
         <w:tab/>
-        <w:t xml:space="preserve">ІПЗ-21 </w:t>
+        <w:t>ІПЗ-21</w:t>
       </w:r>
       <w:r>
         <w:rPr>
@@ -944,6 +960,17 @@
           <w:szCs w:val="28"/>
           <w:lang w:eastAsia="uk-UA"/>
         </w:rPr>
+        <w:tab/>
+      </w:r>
+      <w:r>
+        <w:rPr>
+          <w:rFonts w:ascii="Times New Roman" w:hAnsi="Times New Roman" w:cs="Times New Roman"/>
+          <w:b/>
+          <w:color w:val="FF0000"/>
+          <w:sz w:val="28"/>
+          <w:szCs w:val="28"/>
+          <w:lang w:eastAsia="uk-UA"/>
+        </w:rPr>
         <w:t>14</w:t>
       </w:r>
       <w:r>
@@ -990,7 +1017,11 @@
         </w:rPr>
         <w:t>2</w:t>
       </w:r>
-      <w:r>
+    </w:p>
+    <w:p>
+      <w:pPr>
+        <w:spacing w:after="0" w:line="240" w:lineRule="auto"/>
+        <w:ind w:left="360"/>
         <w:rPr>
           <w:rFonts w:ascii="Times New Roman" w:hAnsi="Times New Roman" w:cs="Times New Roman"/>
           <w:b/>
@@ -999,13 +1030,19 @@
           <w:szCs w:val="28"/>
           <w:lang w:eastAsia="uk-UA"/>
         </w:rPr>
+      </w:pPr>
+      <w:r>
+        <w:rPr>
+          <w:rFonts w:ascii="Times New Roman" w:hAnsi="Times New Roman" w:cs="Times New Roman"/>
+          <w:b/>
+          <w:color w:val="FF0000"/>
+          <w:sz w:val="28"/>
+          <w:szCs w:val="28"/>
+          <w:lang w:eastAsia="uk-UA"/>
+        </w:rPr>
         <w:tab/>
       </w:r>
-    </w:p>
-    <w:p>
-      <w:pPr>
-        <w:spacing w:after="0" w:line="240" w:lineRule="auto"/>
-        <w:ind w:left="360"/>
+      <w:r>
         <w:rPr>
           <w:rFonts w:ascii="Times New Roman" w:hAnsi="Times New Roman" w:cs="Times New Roman"/>
           <w:b/>
@@ -1014,7 +1051,8 @@
           <w:szCs w:val="28"/>
           <w:lang w:eastAsia="uk-UA"/>
         </w:rPr>
-      </w:pPr>
+        <w:tab/>
+      </w:r>
       <w:r>
         <w:rPr>
           <w:rFonts w:ascii="Times New Roman" w:hAnsi="Times New Roman" w:cs="Times New Roman"/>
@@ -1058,6 +1096,7 @@
           <w:lang w:eastAsia="uk-UA"/>
         </w:rPr>
         <w:tab/>
+        <w:t>ІПЗ-22</w:t>
       </w:r>
       <w:r>
         <w:rPr>
@@ -1069,6 +1108,7 @@
           <w:lang w:eastAsia="uk-UA"/>
         </w:rPr>
         <w:tab/>
+        <w:t>17</w:t>
       </w:r>
       <w:r>
         <w:rPr>
@@ -1079,8 +1119,40 @@
           <w:szCs w:val="28"/>
           <w:lang w:eastAsia="uk-UA"/>
         </w:rPr>
-        <w:tab/>
-        <w:t xml:space="preserve">ІПЗ-22 </w:t>
+        <w:t>.</w:t>
+      </w:r>
+      <w:r>
+        <w:rPr>
+          <w:rFonts w:ascii="Times New Roman" w:hAnsi="Times New Roman" w:cs="Times New Roman"/>
+          <w:b/>
+          <w:color w:val="FF0000"/>
+          <w:sz w:val="28"/>
+          <w:szCs w:val="28"/>
+          <w:lang w:eastAsia="uk-UA"/>
+        </w:rPr>
+        <w:t>04</w:t>
+      </w:r>
+      <w:r>
+        <w:rPr>
+          <w:rFonts w:ascii="Times New Roman" w:hAnsi="Times New Roman" w:cs="Times New Roman"/>
+          <w:b/>
+          <w:color w:val="FF0000"/>
+          <w:sz w:val="28"/>
+          <w:szCs w:val="28"/>
+          <w:lang w:eastAsia="uk-UA"/>
+        </w:rPr>
+        <w:t>.202</w:t>
+      </w:r>
+      <w:r>
+        <w:rPr>
+          <w:rFonts w:ascii="Times New Roman" w:hAnsi="Times New Roman" w:cs="Times New Roman"/>
+          <w:b/>
+          <w:color w:val="FF0000"/>
+          <w:sz w:val="28"/>
+          <w:szCs w:val="28"/>
+          <w:lang w:eastAsia="uk-UA"/>
+        </w:rPr>
+        <w:t>2</w:t>
       </w:r>
     </w:p>
     <w:p>
@@ -1912,16 +1984,16 @@
           <w:b/>
           <w:sz w:val="28"/>
           <w:szCs w:val="28"/>
-          <w:lang w:val="en-US"/>
-        </w:rPr>
-      </w:pPr>
-      <w:r>
-        <w:rPr>
-          <w:rFonts w:ascii="Courier New" w:hAnsi="Courier New" w:cs="Courier New"/>
-          <w:b/>
-          <w:sz w:val="28"/>
-          <w:szCs w:val="28"/>
-          <w:lang w:val="en-US"/>
+          <w:lang w:val="ru-RU"/>
+        </w:rPr>
+      </w:pPr>
+      <w:r>
+        <w:rPr>
+          <w:rFonts w:ascii="Courier New" w:hAnsi="Courier New" w:cs="Courier New"/>
+          <w:b/>
+          <w:sz w:val="28"/>
+          <w:szCs w:val="28"/>
+          <w:lang w:val="ru-RU"/>
         </w:rPr>
         <w:t>}</w:t>
       </w:r>
@@ -1934,7 +2006,7 @@
           <w:b/>
           <w:sz w:val="28"/>
           <w:szCs w:val="28"/>
-          <w:lang w:val="en-US"/>
+          <w:lang w:val="ru-RU"/>
         </w:rPr>
       </w:pPr>
       <w:r>
@@ -1953,7 +2025,7 @@
           <w:b/>
           <w:sz w:val="28"/>
           <w:szCs w:val="28"/>
-          <w:lang w:val="en-US"/>
+          <w:lang w:val="ru-RU"/>
         </w:rPr>
         <w:t xml:space="preserve"> &lt;&lt; "</w:t>
       </w:r>
@@ -1973,7 +2045,7 @@
           <w:b/>
           <w:sz w:val="28"/>
           <w:szCs w:val="28"/>
-          <w:lang w:val="en-US"/>
+          <w:lang w:val="ru-RU"/>
         </w:rPr>
         <w:t xml:space="preserve"> </w:t>
       </w:r>
@@ -1993,7 +2065,7 @@
           <w:b/>
           <w:sz w:val="28"/>
           <w:szCs w:val="28"/>
-          <w:lang w:val="en-US"/>
+          <w:lang w:val="ru-RU"/>
         </w:rPr>
         <w:t xml:space="preserve"> </w:t>
       </w:r>
@@ -2013,7 +2085,7 @@
           <w:b/>
           <w:sz w:val="28"/>
           <w:szCs w:val="28"/>
-          <w:lang w:val="en-US"/>
+          <w:lang w:val="ru-RU"/>
         </w:rPr>
         <w:t xml:space="preserve"> </w:t>
       </w:r>
@@ -2033,7 +2105,7 @@
           <w:b/>
           <w:sz w:val="28"/>
           <w:szCs w:val="28"/>
-          <w:lang w:val="en-US"/>
+          <w:lang w:val="ru-RU"/>
         </w:rPr>
         <w:t xml:space="preserve"> 0 </w:t>
       </w:r>
@@ -2053,7 +2125,7 @@
           <w:b/>
           <w:sz w:val="28"/>
           <w:szCs w:val="28"/>
-          <w:lang w:val="en-US"/>
+          <w:lang w:val="ru-RU"/>
         </w:rPr>
         <w:t xml:space="preserve"> 6: ";</w:t>
       </w:r>
@@ -8251,7 +8323,7 @@
             <v:fill opacity="26214f"/>
             <v:imagedata r:id="rId9" o:title=""/>
           </v:shape>
-          <o:OLEObject Type="Embed" ProgID="Word.Picture.8" ShapeID="Объект 4" DrawAspect="Content" ObjectID="_1710862647" r:id="rId10"/>
+          <o:OLEObject Type="Embed" ProgID="Word.Picture.8" ShapeID="Объект 4" DrawAspect="Content" ObjectID="_1711287261" r:id="rId10"/>
         </w:pict>
       </w:r>
       <w:r>
@@ -9001,7 +9073,7 @@
             <w:rPr>
               <w:noProof/>
             </w:rPr>
-            <w:t>6</w:t>
+            <w:t>3</w:t>
           </w:r>
         </w:fldSimple>
       </w:p>
